--- a/linux/tip/명령어.docx
+++ b/linux/tip/명령어.docx
@@ -1,6 +1,6 @@
 
 <file path=word/document.xml><?xml version="1.0" encoding="utf-8"?>
-<w:document xmlns:wpc="http://schemas.microsoft.com/office/word/2010/wordprocessingCanvas" xmlns:cx="http://schemas.microsoft.com/office/drawing/2014/chartex" xmlns:cx1="http://schemas.microsoft.com/office/drawing/2015/9/8/chartex" xmlns:cx2="http://schemas.microsoft.com/office/drawing/2015/10/21/chartex" xmlns:mc="http://schemas.openxmlformats.org/markup-compatibility/2006" xmlns:o="urn:schemas-microsoft-com:office:office" xmlns:r="http://schemas.openxmlformats.org/officeDocument/2006/relationships" xmlns:m="http://schemas.openxmlformats.org/officeDocument/2006/math" xmlns:v="urn:schemas-microsoft-com:vml" xmlns:wp14="http://schemas.microsoft.com/office/word/2010/wordprocessingDrawing" xmlns:wp="http://schemas.openxmlformats.org/drawingml/2006/wordprocessingDrawing" xmlns:w10="urn:schemas-microsoft-com:office:word" xmlns:w="http://schemas.openxmlformats.org/wordprocessingml/2006/main" xmlns:w14="http://schemas.microsoft.com/office/word/2010/wordml" xmlns:w15="http://schemas.microsoft.com/office/word/2012/wordml" xmlns:w16se="http://schemas.microsoft.com/office/word/2015/wordml/symex" xmlns:wpg="http://schemas.microsoft.com/office/word/2010/wordprocessingGroup" xmlns:wpi="http://schemas.microsoft.com/office/word/2010/wordprocessingInk" xmlns:wne="http://schemas.microsoft.com/office/word/2006/wordml" xmlns:wps="http://schemas.microsoft.com/office/word/2010/wordprocessingShape" mc:Ignorable="w14 w15 w16se wp14">
+<w:document xmlns:wpc="http://schemas.microsoft.com/office/word/2010/wordprocessingCanvas" xmlns:cx="http://schemas.microsoft.com/office/drawing/2014/chartex" xmlns:cx1="http://schemas.microsoft.com/office/drawing/2015/9/8/chartex" xmlns:cx2="http://schemas.microsoft.com/office/drawing/2015/10/21/chartex" xmlns:cx3="http://schemas.microsoft.com/office/drawing/2016/5/9/chartex" xmlns:cx4="http://schemas.microsoft.com/office/drawing/2016/5/10/chartex" xmlns:cx5="http://schemas.microsoft.com/office/drawing/2016/5/11/chartex" xmlns:mc="http://schemas.openxmlformats.org/markup-compatibility/2006" xmlns:o="urn:schemas-microsoft-com:office:office" xmlns:r="http://schemas.openxmlformats.org/officeDocument/2006/relationships" xmlns:m="http://schemas.openxmlformats.org/officeDocument/2006/math" xmlns:v="urn:schemas-microsoft-com:vml" xmlns:wp14="http://schemas.microsoft.com/office/word/2010/wordprocessingDrawing" xmlns:wp="http://schemas.openxmlformats.org/drawingml/2006/wordprocessingDrawing" xmlns:w10="urn:schemas-microsoft-com:office:word" xmlns:w="http://schemas.openxmlformats.org/wordprocessingml/2006/main" xmlns:w14="http://schemas.microsoft.com/office/word/2010/wordml" xmlns:w15="http://schemas.microsoft.com/office/word/2012/wordml" xmlns:w16se="http://schemas.microsoft.com/office/word/2015/wordml/symex" xmlns:wpg="http://schemas.microsoft.com/office/word/2010/wordprocessingGroup" xmlns:wpi="http://schemas.microsoft.com/office/word/2010/wordprocessingInk" xmlns:wne="http://schemas.microsoft.com/office/word/2006/wordml" xmlns:wps="http://schemas.microsoft.com/office/word/2010/wordprocessingShape" mc:Ignorable="w14 w15 w16se wp14">
   <w:body>
     <w:tbl>
       <w:tblPr>
@@ -123,6 +123,254 @@
       </w:tr>
     </w:tbl>
     <w:p/>
+    <w:p>
+      <w:r>
+        <w:rPr>
+          <w:rFonts w:hint="eastAsia"/>
+        </w:rPr>
+        <w:t>복사</w:t>
+      </w:r>
+    </w:p>
+    <w:tbl>
+      <w:tblPr>
+        <w:tblStyle w:val="a5"/>
+        <w:tblW w:w="0" w:type="auto"/>
+        <w:tblLook w:val="04A0" w:firstRow="1" w:lastRow="0" w:firstColumn="1" w:lastColumn="0" w:noHBand="0" w:noVBand="1"/>
+      </w:tblPr>
+      <w:tblGrid>
+        <w:gridCol w:w="10664"/>
+      </w:tblGrid>
+      <w:tr>
+        <w:tc>
+          <w:tcPr>
+            <w:tcW w:w="10664" w:type="dxa"/>
+          </w:tcPr>
+          <w:p>
+            <w:r>
+              <w:t>cp -aR mindcare_jp mindcare_en</w:t>
+            </w:r>
+          </w:p>
+          <w:p>
+            <w:pPr>
+              <w:rPr>
+                <w:rFonts w:hint="eastAsia"/>
+              </w:rPr>
+            </w:pPr>
+            <w:r>
+              <w:t xml:space="preserve">-a </w:t>
+            </w:r>
+            <w:r>
+              <w:rPr>
+                <w:rFonts w:hint="eastAsia"/>
+              </w:rPr>
+              <w:t>소유자까지 그대로 복사</w:t>
+            </w:r>
+          </w:p>
+        </w:tc>
+      </w:tr>
+    </w:tbl>
+    <w:p>
+      <w:pPr>
+        <w:rPr>
+          <w:rFonts w:hint="eastAsia"/>
+        </w:rPr>
+      </w:pPr>
+    </w:p>
+    <w:p>
+      <w:r>
+        <w:rPr>
+          <w:rFonts w:hint="eastAsia"/>
+        </w:rPr>
+        <w:t>권한변경</w:t>
+      </w:r>
+    </w:p>
+    <w:tbl>
+      <w:tblPr>
+        <w:tblStyle w:val="a5"/>
+        <w:tblW w:w="0" w:type="auto"/>
+        <w:tblLook w:val="04A0" w:firstRow="1" w:lastRow="0" w:firstColumn="1" w:lastColumn="0" w:noHBand="0" w:noVBand="1"/>
+      </w:tblPr>
+      <w:tblGrid>
+        <w:gridCol w:w="10664"/>
+      </w:tblGrid>
+      <w:tr>
+        <w:tc>
+          <w:tcPr>
+            <w:tcW w:w="10664" w:type="dxa"/>
+          </w:tcPr>
+          <w:p>
+            <w:r>
+              <w:t>112  chown rest_dev.rest_dev rest_dev/</w:t>
+            </w:r>
+          </w:p>
+          <w:p>
+            <w:r>
+              <w:t xml:space="preserve">  114  chown mindcare_dev.mindcare_dev mindcare_dev/</w:t>
+            </w:r>
+          </w:p>
+          <w:p>
+            <w:r>
+              <w:t xml:space="preserve">  116  chown mindcare_jp.mindcare_jp mindcare_jp/</w:t>
+            </w:r>
+          </w:p>
+          <w:p>
+            <w:r>
+              <w:t xml:space="preserve">  146  chown root.root *</w:t>
+            </w:r>
+          </w:p>
+          <w:p>
+            <w:r>
+              <w:t xml:space="preserve">  492  chown -R mindcare_en.mindcare_en mindcare_en</w:t>
+            </w:r>
+          </w:p>
+          <w:p>
+            <w:r>
+              <w:t xml:space="preserve">  498  chown rest_en.rest_en rest_en/</w:t>
+            </w:r>
+          </w:p>
+          <w:p>
+            <w:r>
+              <w:t xml:space="preserve">  534  chown -R rest_en.rest_en rest_en/</w:t>
+            </w:r>
+          </w:p>
+          <w:p>
+            <w:r>
+              <w:t xml:space="preserve">  541  chown -R mindcare_en.mindcare_en mindcare_en/</w:t>
+            </w:r>
+          </w:p>
+          <w:p>
+            <w:pPr>
+              <w:rPr>
+                <w:rFonts w:hint="eastAsia"/>
+              </w:rPr>
+            </w:pPr>
+            <w:r>
+              <w:t xml:space="preserve">  591  chown root.root mindcare_en/</w:t>
+            </w:r>
+          </w:p>
+        </w:tc>
+      </w:tr>
+    </w:tbl>
+    <w:p>
+      <w:pPr>
+        <w:rPr>
+          <w:rFonts w:hint="eastAsia"/>
+        </w:rPr>
+      </w:pPr>
+    </w:p>
+    <w:tbl>
+      <w:tblPr>
+        <w:tblStyle w:val="a5"/>
+        <w:tblW w:w="0" w:type="auto"/>
+        <w:tblLook w:val="04A0" w:firstRow="1" w:lastRow="0" w:firstColumn="1" w:lastColumn="0" w:noHBand="0" w:noVBand="1"/>
+      </w:tblPr>
+      <w:tblGrid>
+        <w:gridCol w:w="10664"/>
+      </w:tblGrid>
+      <w:tr>
+        <w:tc>
+          <w:tcPr>
+            <w:tcW w:w="10664" w:type="dxa"/>
+            <w:tcBorders>
+              <w:top w:val="nil"/>
+              <w:left w:val="nil"/>
+              <w:bottom w:val="single" w:sz="4" w:space="0" w:color="000000" w:themeColor="text1"/>
+              <w:right w:val="nil"/>
+            </w:tcBorders>
+          </w:tcPr>
+          <w:p>
+            <w:r>
+              <w:rPr>
+                <w:rFonts w:hint="eastAsia"/>
+              </w:rPr>
+              <w:t xml:space="preserve">아이피 확인하기 </w:t>
+            </w:r>
+          </w:p>
+        </w:tc>
+      </w:tr>
+      <w:tr>
+        <w:tc>
+          <w:tcPr>
+            <w:tcW w:w="10664" w:type="dxa"/>
+            <w:tcBorders>
+              <w:top w:val="single" w:sz="4" w:space="0" w:color="000000" w:themeColor="text1"/>
+              <w:bottom w:val="single" w:sz="4" w:space="0" w:color="000000" w:themeColor="text1"/>
+            </w:tcBorders>
+          </w:tcPr>
+          <w:p>
+            <w:r>
+              <w:rPr>
+                <w:rFonts w:hint="eastAsia"/>
+              </w:rPr>
+              <w:t>ifconfig</w:t>
+            </w:r>
+          </w:p>
+        </w:tc>
+      </w:tr>
+    </w:tbl>
+    <w:p/>
+    <w:p>
+      <w:r>
+        <w:rPr>
+          <w:rFonts w:hint="eastAsia"/>
+        </w:rPr>
+        <w:t>포트확인</w:t>
+      </w:r>
+    </w:p>
+    <w:tbl>
+      <w:tblPr>
+        <w:tblStyle w:val="a5"/>
+        <w:tblW w:w="0" w:type="auto"/>
+        <w:tblLook w:val="04A0" w:firstRow="1" w:lastRow="0" w:firstColumn="1" w:lastColumn="0" w:noHBand="0" w:noVBand="1"/>
+      </w:tblPr>
+      <w:tblGrid>
+        <w:gridCol w:w="10664"/>
+      </w:tblGrid>
+      <w:tr>
+        <w:tc>
+          <w:tcPr>
+            <w:tcW w:w="10664" w:type="dxa"/>
+          </w:tcPr>
+          <w:p>
+            <w:r>
+              <w:t>netstat -anp | grep 9200</w:t>
+            </w:r>
+          </w:p>
+        </w:tc>
+      </w:tr>
+      <w:tr>
+        <w:tc>
+          <w:tcPr>
+            <w:tcW w:w="10664" w:type="dxa"/>
+          </w:tcPr>
+          <w:p>
+            <w:r>
+              <w:rPr>
+                <w:rFonts w:hint="eastAsia"/>
+              </w:rPr>
+              <w:t>대기중인 포트확인</w:t>
+            </w:r>
+          </w:p>
+          <w:p>
+            <w:r>
+              <w:t>netstat -anp | grep 'ES'</w:t>
+            </w:r>
+          </w:p>
+        </w:tc>
+      </w:tr>
+      <w:tr>
+        <w:tc>
+          <w:tcPr>
+            <w:tcW w:w="10664" w:type="dxa"/>
+          </w:tcPr>
+          <w:p>
+            <w:r>
+              <w:t>netstat -an | grep ES | grep -v 112</w:t>
+            </w:r>
+          </w:p>
+        </w:tc>
+      </w:tr>
+    </w:tbl>
     <w:p/>
     <w:tbl>
       <w:tblPr>
@@ -146,10 +394,16 @@
           </w:tcPr>
           <w:p>
             <w:r>
+              <w:t>T</w:t>
+            </w:r>
+            <w:r>
               <w:rPr>
                 <w:rFonts w:hint="eastAsia"/>
               </w:rPr>
-              <w:t xml:space="preserve">아이피 확인하기 </w:t>
+              <w:t>ree</w:t>
+            </w:r>
+            <w:r>
+              <w:t xml:space="preserve"> </w:t>
             </w:r>
           </w:p>
         </w:tc>
@@ -165,16 +419,83 @@
           </w:tcPr>
           <w:p>
             <w:r>
-              <w:rPr>
-                <w:rFonts w:hint="eastAsia"/>
-              </w:rPr>
-              <w:t>ifconfig</w:t>
+              <w:t>ls -R | grep ":$" | sed -e 's/:$//' -e 's/[^-][^\/]*\//--/g' -e 's/^/   /' -e 's/-/|/'</w:t>
             </w:r>
           </w:p>
         </w:tc>
       </w:tr>
     </w:tbl>
     <w:p/>
+    <w:p>
+      <w:r>
+        <w:rPr>
+          <w:rFonts w:hint="eastAsia"/>
+        </w:rPr>
+        <w:t>파일에서 grep으로 찾은 row</w:t>
+      </w:r>
+      <w:r>
+        <w:t xml:space="preserve"> </w:t>
+      </w:r>
+      <w:r>
+        <w:rPr>
+          <w:rFonts w:hint="eastAsia"/>
+        </w:rPr>
+        <w:t>줄 개수</w:t>
+      </w:r>
+    </w:p>
+    <w:tbl>
+      <w:tblPr>
+        <w:tblStyle w:val="a5"/>
+        <w:tblW w:w="0" w:type="auto"/>
+        <w:tblLook w:val="04A0" w:firstRow="1" w:lastRow="0" w:firstColumn="1" w:lastColumn="0" w:noHBand="0" w:noVBand="1"/>
+      </w:tblPr>
+      <w:tblGrid>
+        <w:gridCol w:w="10664"/>
+      </w:tblGrid>
+      <w:tr>
+        <w:tc>
+          <w:tcPr>
+            <w:tcW w:w="10664" w:type="dxa"/>
+          </w:tcPr>
+          <w:p>
+            <w:r>
+              <w:t>cat cbis-12-04-2016.log | grep '|ERROR|' | wc -l</w:t>
+            </w:r>
+          </w:p>
+        </w:tc>
+      </w:tr>
+    </w:tbl>
+    <w:p/>
+    <w:p>
+      <w:r>
+        <w:rPr>
+          <w:rFonts w:hint="eastAsia"/>
+        </w:rPr>
+        <w:t>프로세스 확인</w:t>
+      </w:r>
+    </w:p>
+    <w:tbl>
+      <w:tblPr>
+        <w:tblStyle w:val="a5"/>
+        <w:tblW w:w="0" w:type="auto"/>
+        <w:tblLook w:val="04A0" w:firstRow="1" w:lastRow="0" w:firstColumn="1" w:lastColumn="0" w:noHBand="0" w:noVBand="1"/>
+      </w:tblPr>
+      <w:tblGrid>
+        <w:gridCol w:w="10664"/>
+      </w:tblGrid>
+      <w:tr>
+        <w:tc>
+          <w:tcPr>
+            <w:tcW w:w="10664" w:type="dxa"/>
+          </w:tcPr>
+          <w:p>
+            <w:r>
+              <w:t>ps -ef |grep httpd</w:t>
+            </w:r>
+          </w:p>
+        </w:tc>
+      </w:tr>
+    </w:tbl>
     <w:p/>
     <w:tbl>
       <w:tblPr>
@@ -198,16 +519,10 @@
           </w:tcPr>
           <w:p>
             <w:r>
-              <w:t>T</w:t>
-            </w:r>
-            <w:r>
               <w:rPr>
                 <w:rFonts w:hint="eastAsia"/>
               </w:rPr>
-              <w:t>ree</w:t>
-            </w:r>
-            <w:r>
-              <w:t xml:space="preserve"> </w:t>
+              <w:t>호스트이름</w:t>
             </w:r>
           </w:p>
         </w:tc>
@@ -223,7 +538,29 @@
           </w:tcPr>
           <w:p>
             <w:r>
-              <w:t>ls -R | grep ":$" | sed -e 's/:$//' -e 's/[^-][^\/]*\//--/g' -e 's/^/   /' -e 's/-/|/'</w:t>
+              <w:t>hostname</w:t>
+            </w:r>
+          </w:p>
+          <w:p>
+            <w:r>
+              <w:rPr>
+                <w:rFonts w:hint="eastAsia"/>
+              </w:rPr>
+              <w:lastRenderedPageBreak/>
+              <w:t>변경시</w:t>
+            </w:r>
+          </w:p>
+          <w:p>
+            <w:pPr>
+              <w:rPr>
+                <w:rFonts w:hint="eastAsia"/>
+              </w:rPr>
+            </w:pPr>
+            <w:r>
+              <w:rPr>
+                <w:rFonts w:hint="eastAsia"/>
+              </w:rPr>
+              <w:t>hostname asd</w:t>
             </w:r>
             <w:bookmarkStart w:id="0" w:name="_GoBack"/>
             <w:bookmarkEnd w:id="0"/>
@@ -231,7 +568,13 @@
         </w:tc>
       </w:tr>
     </w:tbl>
-    <w:p/>
+    <w:p>
+      <w:pPr>
+        <w:rPr>
+          <w:rFonts w:hint="eastAsia"/>
+        </w:rPr>
+      </w:pPr>
+    </w:p>
     <w:sectPr>
       <w:pgSz w:w="11906" w:h="16838"/>
       <w:pgMar w:top="720" w:right="720" w:bottom="720" w:left="720" w:header="851" w:footer="992" w:gutter="0"/>
@@ -243,7 +586,7 @@
 </file>
 
 <file path=word/endnotes.xml><?xml version="1.0" encoding="utf-8"?>
-<w:endnotes xmlns:wpc="http://schemas.microsoft.com/office/word/2010/wordprocessingCanvas" xmlns:cx="http://schemas.microsoft.com/office/drawing/2014/chartex" xmlns:cx1="http://schemas.microsoft.com/office/drawing/2015/9/8/chartex" xmlns:cx2="http://schemas.microsoft.com/office/drawing/2015/10/21/chartex" xmlns:mc="http://schemas.openxmlformats.org/markup-compatibility/2006" xmlns:o="urn:schemas-microsoft-com:office:office" xmlns:r="http://schemas.openxmlformats.org/officeDocument/2006/relationships" xmlns:m="http://schemas.openxmlformats.org/officeDocument/2006/math" xmlns:v="urn:schemas-microsoft-com:vml" xmlns:wp14="http://schemas.microsoft.com/office/word/2010/wordprocessingDrawing" xmlns:wp="http://schemas.openxmlformats.org/drawingml/2006/wordprocessingDrawing" xmlns:w10="urn:schemas-microsoft-com:office:word" xmlns:w="http://schemas.openxmlformats.org/wordprocessingml/2006/main" xmlns:w14="http://schemas.microsoft.com/office/word/2010/wordml" xmlns:w15="http://schemas.microsoft.com/office/word/2012/wordml" xmlns:w16se="http://schemas.microsoft.com/office/word/2015/wordml/symex" xmlns:wpg="http://schemas.microsoft.com/office/word/2010/wordprocessingGroup" xmlns:wpi="http://schemas.microsoft.com/office/word/2010/wordprocessingInk" xmlns:wne="http://schemas.microsoft.com/office/word/2006/wordml" xmlns:wps="http://schemas.microsoft.com/office/word/2010/wordprocessingShape" mc:Ignorable="w14 w15 w16se wp14">
+<w:endnotes xmlns:wpc="http://schemas.microsoft.com/office/word/2010/wordprocessingCanvas" xmlns:cx="http://schemas.microsoft.com/office/drawing/2014/chartex" xmlns:cx1="http://schemas.microsoft.com/office/drawing/2015/9/8/chartex" xmlns:cx2="http://schemas.microsoft.com/office/drawing/2015/10/21/chartex" xmlns:cx3="http://schemas.microsoft.com/office/drawing/2016/5/9/chartex" xmlns:cx4="http://schemas.microsoft.com/office/drawing/2016/5/10/chartex" xmlns:cx5="http://schemas.microsoft.com/office/drawing/2016/5/11/chartex" xmlns:mc="http://schemas.openxmlformats.org/markup-compatibility/2006" xmlns:o="urn:schemas-microsoft-com:office:office" xmlns:r="http://schemas.openxmlformats.org/officeDocument/2006/relationships" xmlns:m="http://schemas.openxmlformats.org/officeDocument/2006/math" xmlns:v="urn:schemas-microsoft-com:vml" xmlns:wp14="http://schemas.microsoft.com/office/word/2010/wordprocessingDrawing" xmlns:wp="http://schemas.openxmlformats.org/drawingml/2006/wordprocessingDrawing" xmlns:w10="urn:schemas-microsoft-com:office:word" xmlns:w="http://schemas.openxmlformats.org/wordprocessingml/2006/main" xmlns:w14="http://schemas.microsoft.com/office/word/2010/wordml" xmlns:w15="http://schemas.microsoft.com/office/word/2012/wordml" xmlns:w16se="http://schemas.microsoft.com/office/word/2015/wordml/symex" xmlns:wpg="http://schemas.microsoft.com/office/word/2010/wordprocessingGroup" xmlns:wpi="http://schemas.microsoft.com/office/word/2010/wordprocessingInk" xmlns:wne="http://schemas.microsoft.com/office/word/2006/wordml" xmlns:wps="http://schemas.microsoft.com/office/word/2010/wordprocessingShape" mc:Ignorable="w14 w15 w16se wp14">
   <w:endnote w:type="separator" w:id="-1">
     <w:p>
       <w:r>
@@ -262,7 +605,7 @@
 </file>
 
 <file path=word/footnotes.xml><?xml version="1.0" encoding="utf-8"?>
-<w:footnotes xmlns:wpc="http://schemas.microsoft.com/office/word/2010/wordprocessingCanvas" xmlns:cx="http://schemas.microsoft.com/office/drawing/2014/chartex" xmlns:cx1="http://schemas.microsoft.com/office/drawing/2015/9/8/chartex" xmlns:cx2="http://schemas.microsoft.com/office/drawing/2015/10/21/chartex" xmlns:mc="http://schemas.openxmlformats.org/markup-compatibility/2006" xmlns:o="urn:schemas-microsoft-com:office:office" xmlns:r="http://schemas.openxmlformats.org/officeDocument/2006/relationships" xmlns:m="http://schemas.openxmlformats.org/officeDocument/2006/math" xmlns:v="urn:schemas-microsoft-com:vml" xmlns:wp14="http://schemas.microsoft.com/office/word/2010/wordprocessingDrawing" xmlns:wp="http://schemas.openxmlformats.org/drawingml/2006/wordprocessingDrawing" xmlns:w10="urn:schemas-microsoft-com:office:word" xmlns:w="http://schemas.openxmlformats.org/wordprocessingml/2006/main" xmlns:w14="http://schemas.microsoft.com/office/word/2010/wordml" xmlns:w15="http://schemas.microsoft.com/office/word/2012/wordml" xmlns:w16se="http://schemas.microsoft.com/office/word/2015/wordml/symex" xmlns:wpg="http://schemas.microsoft.com/office/word/2010/wordprocessingGroup" xmlns:wpi="http://schemas.microsoft.com/office/word/2010/wordprocessingInk" xmlns:wne="http://schemas.microsoft.com/office/word/2006/wordml" xmlns:wps="http://schemas.microsoft.com/office/word/2010/wordprocessingShape" mc:Ignorable="w14 w15 w16se wp14">
+<w:footnotes xmlns:wpc="http://schemas.microsoft.com/office/word/2010/wordprocessingCanvas" xmlns:cx="http://schemas.microsoft.com/office/drawing/2014/chartex" xmlns:cx1="http://schemas.microsoft.com/office/drawing/2015/9/8/chartex" xmlns:cx2="http://schemas.microsoft.com/office/drawing/2015/10/21/chartex" xmlns:cx3="http://schemas.microsoft.com/office/drawing/2016/5/9/chartex" xmlns:cx4="http://schemas.microsoft.com/office/drawing/2016/5/10/chartex" xmlns:cx5="http://schemas.microsoft.com/office/drawing/2016/5/11/chartex" xmlns:mc="http://schemas.openxmlformats.org/markup-compatibility/2006" xmlns:o="urn:schemas-microsoft-com:office:office" xmlns:r="http://schemas.openxmlformats.org/officeDocument/2006/relationships" xmlns:m="http://schemas.openxmlformats.org/officeDocument/2006/math" xmlns:v="urn:schemas-microsoft-com:vml" xmlns:wp14="http://schemas.microsoft.com/office/word/2010/wordprocessingDrawing" xmlns:wp="http://schemas.openxmlformats.org/drawingml/2006/wordprocessingDrawing" xmlns:w10="urn:schemas-microsoft-com:office:word" xmlns:w="http://schemas.openxmlformats.org/wordprocessingml/2006/main" xmlns:w14="http://schemas.microsoft.com/office/word/2010/wordml" xmlns:w15="http://schemas.microsoft.com/office/word/2012/wordml" xmlns:w16se="http://schemas.microsoft.com/office/word/2015/wordml/symex" xmlns:wpg="http://schemas.microsoft.com/office/word/2010/wordprocessingGroup" xmlns:wpi="http://schemas.microsoft.com/office/word/2010/wordprocessingInk" xmlns:wne="http://schemas.microsoft.com/office/word/2006/wordml" xmlns:wps="http://schemas.microsoft.com/office/word/2010/wordprocessingShape" mc:Ignorable="w14 w15 w16se wp14">
   <w:footnote w:type="separator" w:id="-1">
     <w:p>
       <w:r>
@@ -293,7 +636,7 @@
     </w:rPrDefault>
     <w:pPrDefault/>
   </w:docDefaults>
-  <w:latentStyles w:defLockedState="0" w:defUIPriority="99" w:defSemiHidden="0" w:defUnhideWhenUsed="0" w:defQFormat="0" w:count="372">
+  <w:latentStyles w:defLockedState="0" w:defUIPriority="99" w:defSemiHidden="0" w:defUnhideWhenUsed="0" w:defQFormat="0" w:count="374">
     <w:lsdException w:name="Normal" w:uiPriority="0" w:qFormat="1"/>
     <w:lsdException w:name="heading 1" w:uiPriority="9" w:qFormat="1"/>
     <w:lsdException w:name="heading 2" w:semiHidden="1" w:uiPriority="9" w:unhideWhenUsed="1" w:qFormat="1"/>
@@ -666,6 +1009,8 @@
     <w:lsdException w:name="List Table 6 Colorful Accent 6" w:uiPriority="51"/>
     <w:lsdException w:name="List Table 7 Colorful Accent 6" w:uiPriority="52"/>
     <w:lsdException w:name="Mention" w:semiHidden="1" w:unhideWhenUsed="1"/>
+    <w:lsdException w:name="Smart Hyperlink" w:semiHidden="1" w:unhideWhenUsed="1"/>
+    <w:lsdException w:name="Hashtag" w:semiHidden="1" w:unhideWhenUsed="1"/>
   </w:latentStyles>
   <w:style w:type="paragraph" w:default="1" w:styleId="a">
     <w:name w:val="Normal"/>
@@ -710,7 +1055,6 @@
     <w:basedOn w:val="a"/>
     <w:link w:val="Char"/>
     <w:uiPriority w:val="99"/>
-    <w:semiHidden/>
     <w:unhideWhenUsed/>
     <w:rsid w:val="004740FD"/>
     <w:pPr>
@@ -726,7 +1070,6 @@
     <w:basedOn w:val="a0"/>
     <w:link w:val="a3"/>
     <w:uiPriority w:val="99"/>
-    <w:semiHidden/>
     <w:rsid w:val="004740FD"/>
   </w:style>
   <w:style w:type="paragraph" w:styleId="a4">
@@ -734,7 +1077,6 @@
     <w:basedOn w:val="a"/>
     <w:link w:val="Char0"/>
     <w:uiPriority w:val="99"/>
-    <w:semiHidden/>
     <w:unhideWhenUsed/>
     <w:rsid w:val="004740FD"/>
     <w:pPr>
@@ -750,7 +1092,6 @@
     <w:basedOn w:val="a0"/>
     <w:link w:val="a4"/>
     <w:uiPriority w:val="99"/>
-    <w:semiHidden/>
     <w:rsid w:val="004740FD"/>
   </w:style>
   <w:style w:type="table" w:styleId="a5">
